--- a/ConsoleCentOs.docx
+++ b/ConsoleCentOs.docx
@@ -1,6 +1,6 @@
 
 <file path=word/document.xml><?xml version="1.0" encoding="utf-8"?>
-<w:document xmlns:wpc="http://schemas.microsoft.com/office/word/2010/wordprocessingCanvas" xmlns:cx="http://schemas.microsoft.com/office/drawing/2014/chartex" xmlns:cx1="http://schemas.microsoft.com/office/drawing/2015/9/8/chartex" xmlns:cx2="http://schemas.microsoft.com/office/drawing/2015/10/21/chartex" xmlns:cx3="http://schemas.microsoft.com/office/drawing/2016/5/9/chartex" xmlns:cx4="http://schemas.microsoft.com/office/drawing/2016/5/10/chartex" xmlns:cx5="http://schemas.microsoft.com/office/drawing/2016/5/11/chartex" xmlns:cx6="http://schemas.microsoft.com/office/drawing/2016/5/12/chartex" xmlns:cx7="http://schemas.microsoft.com/office/drawing/2016/5/13/chartex" xmlns:cx8="http://schemas.microsoft.com/office/drawing/2016/5/14/chartex" xmlns:mc="http://schemas.openxmlformats.org/markup-compatibility/2006" xmlns:aink="http://schemas.microsoft.com/office/drawing/2016/ink" xmlns:am3d="http://schemas.microsoft.com/office/drawing/2017/model3d" xmlns:o="urn:schemas-microsoft-com:office:office" xmlns:r="http://schemas.openxmlformats.org/officeDocument/2006/relationships" xmlns:m="http://schemas.openxmlformats.org/officeDocument/2006/math" xmlns:v="urn:schemas-microsoft-com:vml" xmlns:wp14="http://schemas.microsoft.com/office/word/2010/wordprocessingDrawing" xmlns:wp="http://schemas.openxmlformats.org/drawingml/2006/wordprocessingDrawing" xmlns:w10="urn:schemas-microsoft-com:office:word" xmlns:w="http://schemas.openxmlformats.org/wordprocessingml/2006/main" xmlns:w14="http://schemas.microsoft.com/office/word/2010/wordml" xmlns:w15="http://schemas.microsoft.com/office/word/2012/wordml" xmlns:w16cex="http://schemas.microsoft.com/office/word/2018/wordml/cex" xmlns:w16cid="http://schemas.microsoft.com/office/word/2016/wordml/cid" xmlns:w16="http://schemas.microsoft.com/office/word/2018/wordml" xmlns:w16se="http://schemas.microsoft.com/office/word/2015/wordml/symex" xmlns:wpg="http://schemas.microsoft.com/office/word/2010/wordprocessingGroup" xmlns:wpi="http://schemas.microsoft.com/office/word/2010/wordprocessingInk" xmlns:wne="http://schemas.microsoft.com/office/word/2006/wordml" xmlns:wps="http://schemas.microsoft.com/office/word/2010/wordprocessingShape" mc:Ignorable="w14 w15 w16se w16cid w16 w16cex wp14">
+<w:document xmlns:wpc="http://schemas.microsoft.com/office/word/2010/wordprocessingCanvas" xmlns:mc="http://schemas.openxmlformats.org/markup-compatibility/2006" xmlns:o="urn:schemas-microsoft-com:office:office" xmlns:r="http://schemas.openxmlformats.org/officeDocument/2006/relationships" xmlns:m="http://schemas.openxmlformats.org/officeDocument/2006/math" xmlns:v="urn:schemas-microsoft-com:vml" xmlns:wp14="http://schemas.microsoft.com/office/word/2010/wordprocessingDrawing" xmlns:wp="http://schemas.openxmlformats.org/drawingml/2006/wordprocessingDrawing" xmlns:w10="urn:schemas-microsoft-com:office:word" xmlns:w="http://schemas.openxmlformats.org/wordprocessingml/2006/main" xmlns:w14="http://schemas.microsoft.com/office/word/2010/wordml" xmlns:w15="http://schemas.microsoft.com/office/word/2012/wordml" xmlns:wpg="http://schemas.microsoft.com/office/word/2010/wordprocessingGroup" xmlns:wpi="http://schemas.microsoft.com/office/word/2010/wordprocessingInk" xmlns:wne="http://schemas.microsoft.com/office/word/2006/wordml" xmlns:wps="http://schemas.microsoft.com/office/word/2010/wordprocessingShape" mc:Ignorable="w14 w15 wp14">
   <w:body>
     <w:p>
       <w:pPr>
@@ -18,225 +18,597 @@
     </w:p>
     <w:p>
       <w:pPr>
-        <w:rPr>
-          <w:lang w:val="en-US"/>
-        </w:rPr>
-      </w:pPr>
-    </w:p>
-    <w:p>
-      <w:pPr>
-        <w:rPr>
-          <w:lang w:val="en-US"/>
-        </w:rPr>
-      </w:pPr>
-    </w:p>
-    <w:p>
-      <w:pPr>
-        <w:rPr>
-          <w:lang w:val="en-US"/>
-        </w:rPr>
-      </w:pPr>
-    </w:p>
-    <w:p>
-      <w:pPr>
-        <w:rPr>
-          <w:lang w:val="en-US"/>
-        </w:rPr>
-      </w:pPr>
-    </w:p>
-    <w:p>
-      <w:pPr>
-        <w:rPr>
-          <w:lang w:val="en-US"/>
-        </w:rPr>
-      </w:pPr>
-    </w:p>
-    <w:p>
-      <w:pPr>
-        <w:rPr>
-          <w:lang w:val="en-US"/>
-        </w:rPr>
-      </w:pPr>
-    </w:p>
-    <w:p>
-      <w:pPr>
-        <w:rPr>
-          <w:lang w:val="en-US"/>
-        </w:rPr>
-      </w:pPr>
-    </w:p>
-    <w:p>
-      <w:pPr>
-        <w:rPr>
-          <w:lang w:val="en-US"/>
-        </w:rPr>
-      </w:pPr>
-    </w:p>
-    <w:p>
-      <w:pPr>
-        <w:rPr>
-          <w:lang w:val="en-US"/>
-        </w:rPr>
-      </w:pPr>
-    </w:p>
-    <w:p>
-      <w:pPr>
-        <w:rPr>
-          <w:lang w:val="en-US"/>
-        </w:rPr>
-      </w:pPr>
-    </w:p>
-    <w:p>
-      <w:pPr>
-        <w:rPr>
-          <w:lang w:val="en-US"/>
-        </w:rPr>
-      </w:pPr>
-    </w:p>
-    <w:p>
-      <w:pPr>
-        <w:rPr>
-          <w:lang w:val="en-US"/>
-        </w:rPr>
-      </w:pPr>
-    </w:p>
-    <w:p>
-      <w:pPr>
-        <w:rPr>
-          <w:lang w:val="en-US"/>
-        </w:rPr>
-      </w:pPr>
-    </w:p>
-    <w:p>
-      <w:pPr>
-        <w:rPr>
-          <w:lang w:val="en-US"/>
-        </w:rPr>
-      </w:pPr>
-    </w:p>
-    <w:p>
-      <w:pPr>
-        <w:rPr>
-          <w:lang w:val="en-US"/>
-        </w:rPr>
-      </w:pPr>
-    </w:p>
-    <w:p>
-      <w:pPr>
-        <w:rPr>
-          <w:lang w:val="en-US"/>
-        </w:rPr>
-      </w:pPr>
-    </w:p>
-    <w:p>
-      <w:pPr>
-        <w:rPr>
-          <w:lang w:val="en-US"/>
-        </w:rPr>
-      </w:pPr>
-    </w:p>
-    <w:p>
-      <w:pPr>
-        <w:rPr>
-          <w:lang w:val="en-US"/>
-        </w:rPr>
-      </w:pPr>
-    </w:p>
-    <w:p>
-      <w:pPr>
-        <w:rPr>
-          <w:lang w:val="en-US"/>
-        </w:rPr>
-      </w:pPr>
-    </w:p>
-    <w:p>
-      <w:pPr>
-        <w:rPr>
-          <w:lang w:val="en-US"/>
-        </w:rPr>
-      </w:pPr>
-    </w:p>
-    <w:p>
-      <w:pPr>
-        <w:rPr>
-          <w:lang w:val="en-US"/>
-        </w:rPr>
-      </w:pPr>
-    </w:p>
-    <w:p>
-      <w:pPr>
-        <w:rPr>
-          <w:lang w:val="en-US"/>
-        </w:rPr>
-      </w:pPr>
-    </w:p>
-    <w:p>
-      <w:pPr>
-        <w:rPr>
-          <w:lang w:val="en-US"/>
-        </w:rPr>
-      </w:pPr>
-    </w:p>
-    <w:p>
-      <w:pPr>
-        <w:rPr>
-          <w:lang w:val="en-US"/>
-        </w:rPr>
-      </w:pPr>
-    </w:p>
-    <w:p>
-      <w:pPr>
-        <w:rPr>
-          <w:lang w:val="en-US"/>
-        </w:rPr>
-      </w:pPr>
-    </w:p>
-    <w:p>
-      <w:pPr>
-        <w:rPr>
-          <w:lang w:val="en-US"/>
-        </w:rPr>
-      </w:pPr>
-    </w:p>
-    <w:p>
-      <w:pPr>
-        <w:rPr>
-          <w:lang w:val="en-US"/>
-        </w:rPr>
-      </w:pPr>
-    </w:p>
-    <w:p>
-      <w:pPr>
-        <w:rPr>
-          <w:lang w:val="en-US"/>
-        </w:rPr>
-      </w:pPr>
-    </w:p>
-    <w:p>
-      <w:pPr>
-        <w:rPr>
-          <w:lang w:val="en-US"/>
-        </w:rPr>
-      </w:pPr>
-    </w:p>
-    <w:p>
-      <w:pPr>
-        <w:rPr>
-          <w:lang w:val="en-US"/>
-        </w:rPr>
-      </w:pPr>
-    </w:p>
-    <w:p>
-      <w:pPr>
-        <w:rPr>
-          <w:lang w:val="en-US"/>
-        </w:rPr>
-      </w:pPr>
-      <w:r>
-        <w:rPr>
-          <w:lang w:val="en-US"/>
+        <w:jc w:val="center"/>
+        <w:rPr>
+          <w:sz w:val="32"/>
+          <w:szCs w:val="32"/>
+          <w:lang w:val="en-US"/>
+        </w:rPr>
+      </w:pPr>
+      <w:r>
+        <w:rPr>
+          <w:sz w:val="32"/>
+          <w:szCs w:val="32"/>
+          <w:lang w:val="en-US"/>
+        </w:rPr>
+        <w:t>“</w:t>
+      </w:r>
+      <w:proofErr w:type="spellStart"/>
+      <w:r>
+        <w:rPr>
+          <w:sz w:val="32"/>
+          <w:szCs w:val="32"/>
+        </w:rPr>
+        <w:t>Київський</w:t>
+      </w:r>
+      <w:proofErr w:type="spellEnd"/>
+      <w:r>
+        <w:rPr>
+          <w:sz w:val="32"/>
+          <w:szCs w:val="32"/>
+          <w:lang w:val="en-US"/>
+        </w:rPr>
+        <w:t xml:space="preserve"> </w:t>
+      </w:r>
+      <w:proofErr w:type="spellStart"/>
+      <w:r>
+        <w:rPr>
+          <w:sz w:val="32"/>
+          <w:szCs w:val="32"/>
+        </w:rPr>
+        <w:t>коледж</w:t>
+      </w:r>
+      <w:proofErr w:type="spellEnd"/>
+      <w:r>
+        <w:rPr>
+          <w:sz w:val="32"/>
+          <w:szCs w:val="32"/>
+          <w:lang w:val="en-US"/>
+        </w:rPr>
+        <w:t xml:space="preserve"> </w:t>
+      </w:r>
+      <w:proofErr w:type="spellStart"/>
+      <w:r>
+        <w:rPr>
+          <w:sz w:val="32"/>
+          <w:szCs w:val="32"/>
+        </w:rPr>
+        <w:t>зв</w:t>
+      </w:r>
+      <w:proofErr w:type="spellEnd"/>
+      <w:r>
+        <w:rPr>
+          <w:sz w:val="32"/>
+          <w:szCs w:val="32"/>
+          <w:lang w:val="en-US"/>
+        </w:rPr>
+        <w:t>’</w:t>
+      </w:r>
+      <w:proofErr w:type="spellStart"/>
+      <w:r>
+        <w:rPr>
+          <w:sz w:val="32"/>
+          <w:szCs w:val="32"/>
+        </w:rPr>
+        <w:t>язку</w:t>
+      </w:r>
+      <w:proofErr w:type="spellEnd"/>
+      <w:r>
+        <w:rPr>
+          <w:sz w:val="32"/>
+          <w:szCs w:val="32"/>
+          <w:lang w:val="en-US"/>
+        </w:rPr>
+        <w:t>”</w:t>
+      </w:r>
+    </w:p>
+    <w:p>
+      <w:pPr>
+        <w:jc w:val="center"/>
+        <w:rPr>
+          <w:sz w:val="32"/>
+          <w:szCs w:val="32"/>
+          <w:lang w:val="en-US"/>
+        </w:rPr>
+      </w:pPr>
+      <w:proofErr w:type="spellStart"/>
+      <w:r>
+        <w:rPr>
+          <w:sz w:val="32"/>
+          <w:szCs w:val="32"/>
+        </w:rPr>
+        <w:t>Циклова</w:t>
+      </w:r>
+      <w:proofErr w:type="spellEnd"/>
+      <w:r>
+        <w:rPr>
+          <w:sz w:val="32"/>
+          <w:szCs w:val="32"/>
+          <w:lang w:val="en-US"/>
+        </w:rPr>
+        <w:t xml:space="preserve"> </w:t>
+      </w:r>
+      <w:proofErr w:type="spellStart"/>
+      <w:r>
+        <w:rPr>
+          <w:sz w:val="32"/>
+          <w:szCs w:val="32"/>
+        </w:rPr>
+        <w:t>комісія</w:t>
+      </w:r>
+      <w:proofErr w:type="spellEnd"/>
+      <w:r>
+        <w:rPr>
+          <w:sz w:val="32"/>
+          <w:szCs w:val="32"/>
+          <w:lang w:val="en-US"/>
+        </w:rPr>
+        <w:t xml:space="preserve"> </w:t>
+      </w:r>
+      <w:r>
+        <w:rPr>
+          <w:sz w:val="32"/>
+          <w:szCs w:val="32"/>
+        </w:rPr>
+        <w:t>Комп</w:t>
+      </w:r>
+      <w:r>
+        <w:rPr>
+          <w:sz w:val="32"/>
+          <w:szCs w:val="32"/>
+          <w:lang w:val="en-US"/>
+        </w:rPr>
+        <w:t>’</w:t>
+      </w:r>
+      <w:proofErr w:type="spellStart"/>
+      <w:r>
+        <w:rPr>
+          <w:sz w:val="32"/>
+          <w:szCs w:val="32"/>
+        </w:rPr>
+        <w:t>ютерної</w:t>
+      </w:r>
+      <w:proofErr w:type="spellEnd"/>
+      <w:r>
+        <w:rPr>
+          <w:sz w:val="32"/>
+          <w:szCs w:val="32"/>
+          <w:lang w:val="en-US"/>
+        </w:rPr>
+        <w:t xml:space="preserve"> </w:t>
+      </w:r>
+      <w:proofErr w:type="spellStart"/>
+      <w:r>
+        <w:rPr>
+          <w:sz w:val="32"/>
+          <w:szCs w:val="32"/>
+        </w:rPr>
+        <w:t>інженерії</w:t>
+      </w:r>
+      <w:proofErr w:type="spellEnd"/>
+    </w:p>
+    <w:p>
+      <w:pPr>
+        <w:jc w:val="center"/>
+        <w:rPr>
+          <w:lang w:val="en-US"/>
+        </w:rPr>
+      </w:pPr>
+    </w:p>
+    <w:p>
+      <w:pPr>
+        <w:jc w:val="center"/>
+        <w:rPr>
+          <w:b/>
+          <w:sz w:val="40"/>
+          <w:szCs w:val="40"/>
+        </w:rPr>
+      </w:pPr>
+      <w:r>
+        <w:rPr>
+          <w:b/>
+          <w:sz w:val="40"/>
+          <w:szCs w:val="40"/>
+        </w:rPr>
+        <w:t>ЗВІТ ПО ВИКОНАННЮ</w:t>
+      </w:r>
+    </w:p>
+    <w:p>
+      <w:pPr>
+        <w:jc w:val="center"/>
+        <w:rPr>
+          <w:b/>
+          <w:sz w:val="40"/>
+          <w:szCs w:val="40"/>
+          <w:lang w:val="uk-UA"/>
+        </w:rPr>
+      </w:pPr>
+      <w:r>
+        <w:rPr>
+          <w:b/>
+          <w:sz w:val="40"/>
+          <w:szCs w:val="40"/>
+          <w:lang w:val="en-GB"/>
+        </w:rPr>
+        <w:t xml:space="preserve">WORK-CASE </w:t>
+      </w:r>
+      <w:r>
+        <w:rPr>
+          <w:b/>
+          <w:sz w:val="40"/>
+          <w:szCs w:val="40"/>
+          <w:lang w:val="uk-UA"/>
+        </w:rPr>
+        <w:t>№2</w:t>
+      </w:r>
+    </w:p>
+    <w:p>
+      <w:pPr>
+        <w:jc w:val="center"/>
+        <w:rPr>
+          <w:sz w:val="32"/>
+          <w:szCs w:val="32"/>
+        </w:rPr>
+      </w:pPr>
+      <w:r>
+        <w:rPr>
+          <w:sz w:val="32"/>
+          <w:szCs w:val="32"/>
+        </w:rPr>
+        <w:t xml:space="preserve">з </w:t>
+      </w:r>
+      <w:proofErr w:type="spellStart"/>
+      <w:r>
+        <w:rPr>
+          <w:sz w:val="32"/>
+          <w:szCs w:val="32"/>
+        </w:rPr>
+        <w:t>д</w:t>
+      </w:r>
+      <w:r>
+        <w:rPr>
+          <w:sz w:val="32"/>
+          <w:szCs w:val="32"/>
+        </w:rPr>
+        <w:t>исципліни</w:t>
+      </w:r>
+      <w:proofErr w:type="spellEnd"/>
+      <w:r>
+        <w:rPr>
+          <w:sz w:val="32"/>
+          <w:szCs w:val="32"/>
+        </w:rPr>
+        <w:t>: «</w:t>
+      </w:r>
+      <w:proofErr w:type="spellStart"/>
+      <w:r>
+        <w:rPr>
+          <w:sz w:val="32"/>
+          <w:szCs w:val="32"/>
+        </w:rPr>
+        <w:t>Операційні</w:t>
+      </w:r>
+      <w:proofErr w:type="spellEnd"/>
+      <w:r>
+        <w:rPr>
+          <w:sz w:val="32"/>
+          <w:szCs w:val="32"/>
+        </w:rPr>
+        <w:t xml:space="preserve"> </w:t>
+      </w:r>
+      <w:proofErr w:type="spellStart"/>
+      <w:r>
+        <w:rPr>
+          <w:sz w:val="32"/>
+          <w:szCs w:val="32"/>
+        </w:rPr>
+        <w:t>системи</w:t>
+      </w:r>
+      <w:proofErr w:type="spellEnd"/>
+      <w:r>
+        <w:rPr>
+          <w:sz w:val="32"/>
+          <w:szCs w:val="32"/>
+        </w:rPr>
+        <w:t>»</w:t>
+      </w:r>
+    </w:p>
+    <w:p/>
+    <w:p/>
+    <w:p/>
+    <w:p/>
+    <w:p/>
+    <w:p/>
+    <w:p/>
+    <w:p/>
+    <w:p>
+      <w:pPr>
+        <w:jc w:val="right"/>
+        <w:rPr>
+          <w:sz w:val="32"/>
+          <w:szCs w:val="32"/>
+        </w:rPr>
+      </w:pPr>
+      <w:proofErr w:type="spellStart"/>
+      <w:r>
+        <w:rPr>
+          <w:sz w:val="32"/>
+          <w:szCs w:val="32"/>
+        </w:rPr>
+        <w:t>Виконали</w:t>
+      </w:r>
+      <w:proofErr w:type="spellEnd"/>
+    </w:p>
+    <w:p>
+      <w:pPr>
+        <w:jc w:val="right"/>
+        <w:rPr>
+          <w:sz w:val="32"/>
+          <w:szCs w:val="32"/>
+          <w:lang w:val="uk-UA"/>
+        </w:rPr>
+      </w:pPr>
+      <w:r>
+        <w:rPr>
+          <w:sz w:val="32"/>
+          <w:szCs w:val="32"/>
+        </w:rPr>
+        <w:t>студент</w:t>
+      </w:r>
+      <w:r>
+        <w:rPr>
+          <w:sz w:val="32"/>
+          <w:szCs w:val="32"/>
+          <w:lang w:val="uk-UA"/>
+        </w:rPr>
+        <w:t>и</w:t>
+      </w:r>
+    </w:p>
+    <w:p>
+      <w:pPr>
+        <w:jc w:val="right"/>
+        <w:rPr>
+          <w:sz w:val="32"/>
+          <w:szCs w:val="32"/>
+        </w:rPr>
+      </w:pPr>
+      <w:proofErr w:type="spellStart"/>
+      <w:r>
+        <w:rPr>
+          <w:sz w:val="32"/>
+          <w:szCs w:val="32"/>
+        </w:rPr>
+        <w:t>групи</w:t>
+      </w:r>
+      <w:proofErr w:type="spellEnd"/>
+      <w:r>
+        <w:rPr>
+          <w:sz w:val="32"/>
+          <w:szCs w:val="32"/>
+        </w:rPr>
+        <w:t xml:space="preserve"> РПЗ-83а</w:t>
+      </w:r>
+    </w:p>
+    <w:p>
+      <w:pPr>
+        <w:jc w:val="right"/>
+        <w:rPr>
+          <w:sz w:val="32"/>
+          <w:szCs w:val="32"/>
+        </w:rPr>
+      </w:pPr>
+      <w:r>
+        <w:rPr>
+          <w:sz w:val="32"/>
+          <w:szCs w:val="32"/>
+        </w:rPr>
+        <w:t>Криворучко К.В.</w:t>
+      </w:r>
+    </w:p>
+    <w:p>
+      <w:pPr>
+        <w:jc w:val="right"/>
+        <w:rPr>
+          <w:sz w:val="32"/>
+          <w:szCs w:val="32"/>
+          <w:lang w:val="uk-UA"/>
+        </w:rPr>
+      </w:pPr>
+      <w:r>
+        <w:rPr>
+          <w:sz w:val="32"/>
+          <w:szCs w:val="32"/>
+          <w:lang w:val="uk-UA"/>
+        </w:rPr>
+        <w:t>Дунаєнко А.В.</w:t>
+      </w:r>
+    </w:p>
+    <w:p>
+      <w:pPr>
+        <w:jc w:val="right"/>
+        <w:rPr>
+          <w:sz w:val="32"/>
+          <w:szCs w:val="32"/>
+        </w:rPr>
+      </w:pPr>
+      <w:proofErr w:type="spellStart"/>
+      <w:r>
+        <w:rPr>
+          <w:sz w:val="32"/>
+          <w:szCs w:val="32"/>
+        </w:rPr>
+        <w:t>Перевірив</w:t>
+      </w:r>
+      <w:proofErr w:type="spellEnd"/>
+      <w:r>
+        <w:rPr>
+          <w:sz w:val="32"/>
+          <w:szCs w:val="32"/>
+        </w:rPr>
+        <w:t xml:space="preserve"> </w:t>
+      </w:r>
+      <w:proofErr w:type="spellStart"/>
+      <w:r>
+        <w:rPr>
+          <w:sz w:val="32"/>
+          <w:szCs w:val="32"/>
+        </w:rPr>
+        <w:t>викладач</w:t>
+      </w:r>
+      <w:proofErr w:type="spellEnd"/>
+    </w:p>
+    <w:p>
+      <w:pPr>
+        <w:jc w:val="right"/>
+        <w:rPr>
+          <w:sz w:val="32"/>
+          <w:szCs w:val="32"/>
+        </w:rPr>
+      </w:pPr>
+      <w:proofErr w:type="spellStart"/>
+      <w:r>
+        <w:rPr>
+          <w:sz w:val="32"/>
+          <w:szCs w:val="32"/>
+        </w:rPr>
+        <w:t>Повхліб</w:t>
+      </w:r>
+      <w:proofErr w:type="spellEnd"/>
+      <w:r>
+        <w:rPr>
+          <w:sz w:val="32"/>
+          <w:szCs w:val="32"/>
+        </w:rPr>
+        <w:t xml:space="preserve"> В.С. </w:t>
+      </w:r>
+    </w:p>
+    <w:p>
+      <w:pPr>
+        <w:jc w:val="center"/>
+      </w:pPr>
+    </w:p>
+    <w:p>
+      <w:pPr>
+        <w:jc w:val="center"/>
+      </w:pPr>
+    </w:p>
+    <w:p>
+      <w:pPr>
+        <w:jc w:val="center"/>
+      </w:pPr>
+    </w:p>
+    <w:p>
+      <w:pPr>
+        <w:jc w:val="center"/>
+      </w:pPr>
+    </w:p>
+    <w:p>
+      <w:pPr>
+        <w:jc w:val="center"/>
+        <w:rPr>
+          <w:sz w:val="28"/>
+          <w:szCs w:val="28"/>
+        </w:rPr>
+      </w:pPr>
+      <w:proofErr w:type="spellStart"/>
+      <w:r>
+        <w:rPr>
+          <w:sz w:val="28"/>
+          <w:szCs w:val="28"/>
+        </w:rPr>
+        <w:t>Київ</w:t>
+      </w:r>
+      <w:proofErr w:type="spellEnd"/>
+      <w:r>
+        <w:rPr>
+          <w:sz w:val="28"/>
+          <w:szCs w:val="28"/>
+        </w:rPr>
+        <w:t xml:space="preserve"> 2020</w:t>
+      </w:r>
+    </w:p>
+    <w:p>
+      <w:pPr>
+        <w:rPr>
+          <w:lang w:val="uk-UA"/>
+        </w:rPr>
+      </w:pPr>
+      <w:r>
+        <w:rPr>
+          <w:sz w:val="28"/>
+          <w:szCs w:val="28"/>
         </w:rPr>
         <w:lastRenderedPageBreak/>
+        <w:t xml:space="preserve">Робота </w:t>
+      </w:r>
+      <w:proofErr w:type="spellStart"/>
+      <w:r>
+        <w:rPr>
+          <w:sz w:val="28"/>
+          <w:szCs w:val="28"/>
+        </w:rPr>
+        <w:t>студентів</w:t>
+      </w:r>
+      <w:proofErr w:type="spellEnd"/>
+      <w:r>
+        <w:rPr>
+          <w:sz w:val="28"/>
+          <w:szCs w:val="28"/>
+        </w:rPr>
+        <w:t xml:space="preserve"> </w:t>
+      </w:r>
+      <w:proofErr w:type="spellStart"/>
+      <w:r>
+        <w:rPr>
+          <w:sz w:val="28"/>
+          <w:szCs w:val="28"/>
+        </w:rPr>
+        <w:t>групи</w:t>
+      </w:r>
+      <w:proofErr w:type="spellEnd"/>
+      <w:r>
+        <w:rPr>
+          <w:sz w:val="28"/>
+          <w:szCs w:val="28"/>
+        </w:rPr>
+        <w:t xml:space="preserve"> РПЗ-83а </w:t>
+      </w:r>
+      <w:proofErr w:type="spellStart"/>
+      <w:r>
+        <w:rPr>
+          <w:sz w:val="28"/>
+          <w:szCs w:val="28"/>
+        </w:rPr>
+        <w:t>Криворучка</w:t>
+      </w:r>
+      <w:proofErr w:type="spellEnd"/>
+      <w:r>
+        <w:rPr>
+          <w:sz w:val="28"/>
+          <w:szCs w:val="28"/>
+        </w:rPr>
+        <w:t xml:space="preserve"> К.В.</w:t>
+      </w:r>
+      <w:r>
+        <w:rPr>
+          <w:sz w:val="28"/>
+          <w:szCs w:val="28"/>
+          <w:lang w:val="uk-UA"/>
+        </w:rPr>
+        <w:t xml:space="preserve"> та Дунаєнка А.В.</w:t>
+      </w:r>
+    </w:p>
+    <w:p/>
+    <w:p>
+      <w:pPr>
+        <w:rPr>
+          <w:lang w:val="en-US"/>
+        </w:rPr>
+      </w:pPr>
+      <w:r>
+        <w:rPr>
+          <w:lang w:val="en-US"/>
+        </w:rPr>
         <w:t xml:space="preserve">Console </w:t>
       </w:r>
       <w:proofErr w:type="spellStart"/>
@@ -252,6 +624,7 @@
       <w:r>
         <w:rPr>
           <w:noProof/>
+          <w:lang w:val="uk-UA" w:eastAsia="uk-UA"/>
         </w:rPr>
         <w:drawing>
           <wp:inline distT="0" distB="0" distL="0" distR="0" wp14:anchorId="3253900B" wp14:editId="575B4C88">
@@ -309,9 +682,11 @@
           <w:lang w:val="en-US"/>
         </w:rPr>
       </w:pPr>
+      <w:bookmarkStart w:id="0" w:name="_GoBack"/>
       <w:r>
         <w:rPr>
           <w:noProof/>
+          <w:lang w:val="uk-UA" w:eastAsia="uk-UA"/>
         </w:rPr>
         <w:drawing>
           <wp:inline distT="0" distB="0" distL="0" distR="0" wp14:anchorId="5AA46C6C" wp14:editId="5F0C8181">
@@ -349,6 +724,7 @@
           </wp:inline>
         </w:drawing>
       </w:r>
+      <w:bookmarkEnd w:id="0"/>
     </w:p>
     <w:p>
       <w:pPr>
@@ -359,6 +735,7 @@
       <w:r>
         <w:rPr>
           <w:noProof/>
+          <w:lang w:val="uk-UA" w:eastAsia="uk-UA"/>
         </w:rPr>
         <w:lastRenderedPageBreak/>
         <w:drawing>
@@ -422,6 +799,7 @@
       <w:r>
         <w:rPr>
           <w:noProof/>
+          <w:lang w:val="uk-UA" w:eastAsia="uk-UA"/>
         </w:rPr>
         <w:drawing>
           <wp:inline distT="0" distB="0" distL="0" distR="0" wp14:anchorId="79A366E4" wp14:editId="126543BA">
@@ -477,7 +855,6 @@
           <w:sz w:val="28"/>
           <w:szCs w:val="28"/>
           <w:u w:val="single"/>
-          <w:lang w:val="en-US"/>
         </w:rPr>
       </w:pPr>
       <w:r>
@@ -749,11 +1126,6 @@
       </w:r>
     </w:p>
     <w:p>
-      <w:pPr>
-        <w:rPr>
-          <w:lang w:val="en-US"/>
-        </w:rPr>
-      </w:pPr>
       <w:proofErr w:type="spellStart"/>
       <w:r>
         <w:t>Однак</w:t>
@@ -861,72 +1233,42 @@
       </w:r>
       <w:proofErr w:type="spellStart"/>
       <w:r>
-        <w:rPr>
-          <w:lang w:val="en-US"/>
-        </w:rPr>
         <w:t>Проте</w:t>
       </w:r>
       <w:proofErr w:type="spellEnd"/>
       <w:r>
-        <w:rPr>
-          <w:lang w:val="en-US"/>
-        </w:rPr>
         <w:t xml:space="preserve">, </w:t>
       </w:r>
       <w:proofErr w:type="spellStart"/>
       <w:r>
-        <w:rPr>
-          <w:lang w:val="en-US"/>
-        </w:rPr>
         <w:t>розробники</w:t>
       </w:r>
       <w:proofErr w:type="spellEnd"/>
       <w:r>
-        <w:rPr>
-          <w:lang w:val="en-US"/>
-        </w:rPr>
-        <w:t xml:space="preserve"> </w:t>
-      </w:r>
-      <w:proofErr w:type="spellStart"/>
-      <w:r>
-        <w:rPr>
-          <w:lang w:val="en-US"/>
-        </w:rPr>
+        <w:t xml:space="preserve"> </w:t>
+      </w:r>
+      <w:proofErr w:type="spellStart"/>
+      <w:r>
         <w:t>приділяють</w:t>
       </w:r>
       <w:proofErr w:type="spellEnd"/>
       <w:r>
-        <w:rPr>
-          <w:lang w:val="en-US"/>
-        </w:rPr>
-        <w:t xml:space="preserve"> </w:t>
-      </w:r>
-      <w:proofErr w:type="spellStart"/>
-      <w:r>
-        <w:rPr>
-          <w:lang w:val="en-US"/>
-        </w:rPr>
+        <w:t xml:space="preserve"> </w:t>
+      </w:r>
+      <w:proofErr w:type="spellStart"/>
+      <w:r>
         <w:t>увагу</w:t>
       </w:r>
       <w:proofErr w:type="spellEnd"/>
       <w:r>
-        <w:rPr>
-          <w:lang w:val="en-US"/>
-        </w:rPr>
-        <w:t xml:space="preserve"> </w:t>
-      </w:r>
-      <w:proofErr w:type="spellStart"/>
-      <w:r>
-        <w:rPr>
-          <w:lang w:val="en-US"/>
-        </w:rPr>
+        <w:t xml:space="preserve"> </w:t>
+      </w:r>
+      <w:proofErr w:type="spellStart"/>
+      <w:r>
         <w:t>продуктивності</w:t>
       </w:r>
       <w:proofErr w:type="spellEnd"/>
       <w:r>
-        <w:rPr>
-          <w:lang w:val="en-US"/>
-        </w:rPr>
         <w:t>.</w:t>
       </w:r>
     </w:p>
@@ -1134,7 +1476,7 @@
 </file>
 
 <file path=word/styles.xml><?xml version="1.0" encoding="utf-8"?>
-<w:styles xmlns:mc="http://schemas.openxmlformats.org/markup-compatibility/2006" xmlns:r="http://schemas.openxmlformats.org/officeDocument/2006/relationships" xmlns:w="http://schemas.openxmlformats.org/wordprocessingml/2006/main" xmlns:w14="http://schemas.microsoft.com/office/word/2010/wordml" xmlns:w15="http://schemas.microsoft.com/office/word/2012/wordml" xmlns:w16cex="http://schemas.microsoft.com/office/word/2018/wordml/cex" xmlns:w16cid="http://schemas.microsoft.com/office/word/2016/wordml/cid" xmlns:w16="http://schemas.microsoft.com/office/word/2018/wordml" xmlns:w16se="http://schemas.microsoft.com/office/word/2015/wordml/symex" mc:Ignorable="w14 w15 w16se w16cid w16 w16cex">
+<w:styles xmlns:mc="http://schemas.openxmlformats.org/markup-compatibility/2006" xmlns:r="http://schemas.openxmlformats.org/officeDocument/2006/relationships" xmlns:w="http://schemas.openxmlformats.org/wordprocessingml/2006/main" xmlns:w14="http://schemas.microsoft.com/office/word/2010/wordml" xmlns:w15="http://schemas.microsoft.com/office/word/2012/wordml" mc:Ignorable="w14 w15">
   <w:docDefaults>
     <w:rPrDefault>
       <w:rPr>
@@ -1150,7 +1492,7 @@
       </w:pPr>
     </w:pPrDefault>
   </w:docDefaults>
-  <w:latentStyles w:defLockedState="0" w:defUIPriority="99" w:defSemiHidden="0" w:defUnhideWhenUsed="0" w:defQFormat="0" w:count="376">
+  <w:latentStyles w:defLockedState="0" w:defUIPriority="99" w:defSemiHidden="0" w:defUnhideWhenUsed="0" w:defQFormat="0" w:count="371">
     <w:lsdException w:name="Normal" w:uiPriority="0" w:qFormat="1"/>
     <w:lsdException w:name="heading 1" w:uiPriority="9" w:qFormat="1"/>
     <w:lsdException w:name="heading 2" w:semiHidden="1" w:uiPriority="9" w:unhideWhenUsed="1" w:qFormat="1"/>
@@ -1522,11 +1864,6 @@
     <w:lsdException w:name="List Table 5 Dark Accent 6" w:uiPriority="50"/>
     <w:lsdException w:name="List Table 6 Colorful Accent 6" w:uiPriority="51"/>
     <w:lsdException w:name="List Table 7 Colorful Accent 6" w:uiPriority="52"/>
-    <w:lsdException w:name="Mention" w:semiHidden="1" w:unhideWhenUsed="1"/>
-    <w:lsdException w:name="Smart Hyperlink" w:semiHidden="1" w:unhideWhenUsed="1"/>
-    <w:lsdException w:name="Hashtag" w:semiHidden="1" w:unhideWhenUsed="1"/>
-    <w:lsdException w:name="Unresolved Mention" w:semiHidden="1" w:unhideWhenUsed="1"/>
-    <w:lsdException w:name="Smart Link" w:semiHidden="1" w:unhideWhenUsed="1"/>
   </w:latentStyles>
   <w:style w:type="paragraph" w:default="1" w:styleId="a">
     <w:name w:val="Normal"/>
